--- a/简历-current.docx
+++ b/简历-current.docx
@@ -14,7 +14,7 @@
     </w:p>
     <w:tbl>
       <w:tblPr>
-        <w:tblStyle w:val="9"/>
+        <w:tblStyle w:val="6"/>
         <w:tblW w:w="8522" w:type="dxa"/>
         <w:tblInd w:w="0" w:type="dxa"/>
         <w:tblBorders>
@@ -49,6 +49,12 @@
             <w:insideH w:val="none" w:color="auto" w:sz="0" w:space="0"/>
             <w:insideV w:val="none" w:color="auto" w:sz="0" w:space="0"/>
           </w:tblBorders>
+          <w:tblCellMar>
+            <w:top w:w="0" w:type="dxa"/>
+            <w:left w:w="108" w:type="dxa"/>
+            <w:bottom w:w="0" w:type="dxa"/>
+            <w:right w:w="108" w:type="dxa"/>
+          </w:tblCellMar>
         </w:tblPrEx>
         <w:tc>
           <w:tcPr>
@@ -88,6 +94,12 @@
             <w:insideH w:val="none" w:color="auto" w:sz="0" w:space="0"/>
             <w:insideV w:val="none" w:color="auto" w:sz="0" w:space="0"/>
           </w:tblBorders>
+          <w:tblCellMar>
+            <w:top w:w="0" w:type="dxa"/>
+            <w:left w:w="108" w:type="dxa"/>
+            <w:bottom w:w="0" w:type="dxa"/>
+            <w:right w:w="108" w:type="dxa"/>
+          </w:tblCellMar>
         </w:tblPrEx>
         <w:tc>
           <w:tcPr>
@@ -130,6 +142,12 @@
             <w:insideH w:val="none" w:color="auto" w:sz="0" w:space="0"/>
             <w:insideV w:val="none" w:color="auto" w:sz="0" w:space="0"/>
           </w:tblBorders>
+          <w:tblCellMar>
+            <w:top w:w="0" w:type="dxa"/>
+            <w:left w:w="108" w:type="dxa"/>
+            <w:bottom w:w="0" w:type="dxa"/>
+            <w:right w:w="108" w:type="dxa"/>
+          </w:tblCellMar>
         </w:tblPrEx>
         <w:tc>
           <w:tcPr>
@@ -238,6 +256,12 @@
             <w:insideH w:val="none" w:color="auto" w:sz="0" w:space="0"/>
             <w:insideV w:val="none" w:color="auto" w:sz="0" w:space="0"/>
           </w:tblBorders>
+          <w:tblCellMar>
+            <w:top w:w="0" w:type="dxa"/>
+            <w:left w:w="108" w:type="dxa"/>
+            <w:bottom w:w="0" w:type="dxa"/>
+            <w:right w:w="108" w:type="dxa"/>
+          </w:tblCellMar>
         </w:tblPrEx>
         <w:tc>
           <w:tcPr>
@@ -346,6 +370,12 @@
             <w:insideH w:val="none" w:color="auto" w:sz="0" w:space="0"/>
             <w:insideV w:val="none" w:color="auto" w:sz="0" w:space="0"/>
           </w:tblBorders>
+          <w:tblCellMar>
+            <w:top w:w="0" w:type="dxa"/>
+            <w:left w:w="108" w:type="dxa"/>
+            <w:bottom w:w="0" w:type="dxa"/>
+            <w:right w:w="108" w:type="dxa"/>
+          </w:tblCellMar>
         </w:tblPrEx>
         <w:tc>
           <w:tcPr>
@@ -454,6 +484,12 @@
             <w:insideH w:val="none" w:color="auto" w:sz="0" w:space="0"/>
             <w:insideV w:val="none" w:color="auto" w:sz="0" w:space="0"/>
           </w:tblBorders>
+          <w:tblCellMar>
+            <w:top w:w="0" w:type="dxa"/>
+            <w:left w:w="108" w:type="dxa"/>
+            <w:bottom w:w="0" w:type="dxa"/>
+            <w:right w:w="108" w:type="dxa"/>
+          </w:tblCellMar>
         </w:tblPrEx>
         <w:tc>
           <w:tcPr>
@@ -492,6 +528,12 @@
             <w:insideH w:val="none" w:color="auto" w:sz="0" w:space="0"/>
             <w:insideV w:val="none" w:color="auto" w:sz="0" w:space="0"/>
           </w:tblBorders>
+          <w:tblCellMar>
+            <w:top w:w="0" w:type="dxa"/>
+            <w:left w:w="108" w:type="dxa"/>
+            <w:bottom w:w="0" w:type="dxa"/>
+            <w:right w:w="108" w:type="dxa"/>
+          </w:tblCellMar>
         </w:tblPrEx>
         <w:tc>
           <w:tcPr>
@@ -531,6 +573,12 @@
             <w:insideH w:val="none" w:color="auto" w:sz="0" w:space="0"/>
             <w:insideV w:val="none" w:color="auto" w:sz="0" w:space="0"/>
           </w:tblBorders>
+          <w:tblCellMar>
+            <w:top w:w="0" w:type="dxa"/>
+            <w:left w:w="108" w:type="dxa"/>
+            <w:bottom w:w="0" w:type="dxa"/>
+            <w:right w:w="108" w:type="dxa"/>
+          </w:tblCellMar>
         </w:tblPrEx>
         <w:tc>
           <w:tcPr>
@@ -643,6 +691,12 @@
             <w:insideH w:val="none" w:color="auto" w:sz="0" w:space="0"/>
             <w:insideV w:val="none" w:color="auto" w:sz="0" w:space="0"/>
           </w:tblBorders>
+          <w:tblCellMar>
+            <w:top w:w="0" w:type="dxa"/>
+            <w:left w:w="108" w:type="dxa"/>
+            <w:bottom w:w="0" w:type="dxa"/>
+            <w:right w:w="108" w:type="dxa"/>
+          </w:tblCellMar>
         </w:tblPrEx>
         <w:tc>
           <w:tcPr>
@@ -759,6 +813,12 @@
             <w:insideH w:val="none" w:color="auto" w:sz="0" w:space="0"/>
             <w:insideV w:val="none" w:color="auto" w:sz="0" w:space="0"/>
           </w:tblBorders>
+          <w:tblCellMar>
+            <w:top w:w="0" w:type="dxa"/>
+            <w:left w:w="108" w:type="dxa"/>
+            <w:bottom w:w="0" w:type="dxa"/>
+            <w:right w:w="108" w:type="dxa"/>
+          </w:tblCellMar>
         </w:tblPrEx>
         <w:tc>
           <w:tcPr>
@@ -798,6 +858,12 @@
             <w:insideH w:val="none" w:color="auto" w:sz="0" w:space="0"/>
             <w:insideV w:val="none" w:color="auto" w:sz="0" w:space="0"/>
           </w:tblBorders>
+          <w:tblCellMar>
+            <w:top w:w="0" w:type="dxa"/>
+            <w:left w:w="108" w:type="dxa"/>
+            <w:bottom w:w="0" w:type="dxa"/>
+            <w:right w:w="108" w:type="dxa"/>
+          </w:tblCellMar>
         </w:tblPrEx>
         <w:tc>
           <w:tcPr>
@@ -926,7 +992,51 @@
                 <w:szCs w:val="18"/>
                 <w:shd w:val="clear" w:color="auto" w:fill="FFFFFF"/>
               </w:rPr>
-              <w:t>5、消息中间件：kafka，rabbitMQ等</w:t>
+              <w:t>5、消息中间件：kafka，</w:t>
+            </w:r>
+            <w:r>
+              <w:rPr>
+                <w:rFonts w:hint="eastAsia" w:ascii="楷体" w:hAnsi="楷体" w:eastAsia="楷体" w:cs="楷体"/>
+                <w:color w:val="000000"/>
+                <w:sz w:val="18"/>
+                <w:szCs w:val="18"/>
+                <w:shd w:val="clear" w:color="auto" w:fill="FFFFFF"/>
+                <w:lang w:val="en-US" w:eastAsia="zh-CN"/>
+              </w:rPr>
+              <w:t>rocketMq，</w:t>
+            </w:r>
+            <w:r>
+              <w:rPr>
+                <w:rFonts w:hint="eastAsia" w:ascii="楷体" w:hAnsi="楷体" w:eastAsia="楷体" w:cs="楷体"/>
+                <w:color w:val="000000"/>
+                <w:sz w:val="18"/>
+                <w:szCs w:val="18"/>
+                <w:shd w:val="clear" w:color="auto" w:fill="FFFFFF"/>
+              </w:rPr>
+              <w:t>rabbitM</w:t>
+            </w:r>
+            <w:r>
+              <w:rPr>
+                <w:rFonts w:hint="eastAsia" w:ascii="楷体" w:hAnsi="楷体" w:eastAsia="楷体" w:cs="楷体"/>
+                <w:color w:val="000000"/>
+                <w:sz w:val="18"/>
+                <w:szCs w:val="18"/>
+                <w:shd w:val="clear" w:color="auto" w:fill="FFFFFF"/>
+                <w:lang w:val="en-US" w:eastAsia="zh-CN"/>
+              </w:rPr>
+              <w:t>q</w:t>
+            </w:r>
+            <w:bookmarkStart w:id="0" w:name="_GoBack"/>
+            <w:bookmarkEnd w:id="0"/>
+            <w:r>
+              <w:rPr>
+                <w:rFonts w:hint="eastAsia" w:ascii="楷体" w:hAnsi="楷体" w:eastAsia="楷体" w:cs="楷体"/>
+                <w:color w:val="000000"/>
+                <w:sz w:val="18"/>
+                <w:szCs w:val="18"/>
+                <w:shd w:val="clear" w:color="auto" w:fill="FFFFFF"/>
+              </w:rPr>
+              <w:t>等</w:t>
             </w:r>
           </w:p>
           <w:p>
@@ -1016,6 +1126,12 @@
             <w:insideH w:val="none" w:color="auto" w:sz="0" w:space="0"/>
             <w:insideV w:val="none" w:color="auto" w:sz="0" w:space="0"/>
           </w:tblBorders>
+          <w:tblCellMar>
+            <w:top w:w="0" w:type="dxa"/>
+            <w:left w:w="108" w:type="dxa"/>
+            <w:bottom w:w="0" w:type="dxa"/>
+            <w:right w:w="108" w:type="dxa"/>
+          </w:tblCellMar>
         </w:tblPrEx>
         <w:tc>
           <w:tcPr>
@@ -1055,6 +1171,12 @@
             <w:insideH w:val="none" w:color="auto" w:sz="0" w:space="0"/>
             <w:insideV w:val="none" w:color="auto" w:sz="0" w:space="0"/>
           </w:tblBorders>
+          <w:tblCellMar>
+            <w:top w:w="0" w:type="dxa"/>
+            <w:left w:w="108" w:type="dxa"/>
+            <w:bottom w:w="0" w:type="dxa"/>
+            <w:right w:w="108" w:type="dxa"/>
+          </w:tblCellMar>
         </w:tblPrEx>
         <w:tc>
           <w:tcPr>
@@ -1165,6 +1287,12 @@
             <w:insideH w:val="none" w:color="auto" w:sz="0" w:space="0"/>
             <w:insideV w:val="none" w:color="auto" w:sz="0" w:space="0"/>
           </w:tblBorders>
+          <w:tblCellMar>
+            <w:top w:w="0" w:type="dxa"/>
+            <w:left w:w="108" w:type="dxa"/>
+            <w:bottom w:w="0" w:type="dxa"/>
+            <w:right w:w="108" w:type="dxa"/>
+          </w:tblCellMar>
         </w:tblPrEx>
         <w:tc>
           <w:tcPr>
@@ -1204,6 +1332,7 @@
           <w:p>
             <w:pPr>
               <w:numPr>
+                <w:ilvl w:val="0"/>
                 <w:numId w:val="0"/>
               </w:numPr>
               <w:snapToGrid w:val="0"/>
@@ -1233,6 +1362,7 @@
           <w:p>
             <w:pPr>
               <w:numPr>
+                <w:ilvl w:val="0"/>
                 <w:numId w:val="0"/>
               </w:numPr>
               <w:snapToGrid w:val="0"/>
@@ -1263,6 +1393,7 @@
           <w:p>
             <w:pPr>
               <w:numPr>
+                <w:ilvl w:val="0"/>
                 <w:numId w:val="0"/>
               </w:numPr>
               <w:snapToGrid w:val="0"/>
@@ -1293,6 +1424,7 @@
           <w:p>
             <w:pPr>
               <w:numPr>
+                <w:ilvl w:val="0"/>
                 <w:numId w:val="0"/>
               </w:numPr>
               <w:snapToGrid w:val="0"/>
@@ -1323,6 +1455,7 @@
           <w:p>
             <w:pPr>
               <w:numPr>
+                <w:ilvl w:val="0"/>
                 <w:numId w:val="0"/>
               </w:numPr>
               <w:snapToGrid w:val="0"/>
@@ -1382,6 +1515,7 @@
           <w:p>
             <w:pPr>
               <w:numPr>
+                <w:ilvl w:val="0"/>
                 <w:numId w:val="0"/>
               </w:numPr>
               <w:snapToGrid w:val="0"/>
@@ -1411,6 +1545,7 @@
           <w:p>
             <w:pPr>
               <w:numPr>
+                <w:ilvl w:val="0"/>
                 <w:numId w:val="0"/>
               </w:numPr>
               <w:snapToGrid w:val="0"/>
@@ -1452,6 +1587,7 @@
           <w:p>
             <w:pPr>
               <w:numPr>
+                <w:ilvl w:val="0"/>
                 <w:numId w:val="0"/>
               </w:numPr>
               <w:snapToGrid w:val="0"/>
@@ -1504,6 +1640,7 @@
           <w:p>
             <w:pPr>
               <w:numPr>
+                <w:ilvl w:val="0"/>
                 <w:numId w:val="0"/>
               </w:numPr>
               <w:snapToGrid w:val="0"/>
@@ -1556,6 +1693,7 @@
           <w:p>
             <w:pPr>
               <w:numPr>
+                <w:ilvl w:val="0"/>
                 <w:numId w:val="0"/>
               </w:numPr>
               <w:snapToGrid w:val="0"/>
@@ -1615,6 +1753,7 @@
           <w:p>
             <w:pPr>
               <w:numPr>
+                <w:ilvl w:val="0"/>
                 <w:numId w:val="0"/>
               </w:numPr>
               <w:snapToGrid w:val="0"/>
@@ -1638,36 +1777,13 @@
                 <w:shd w:val="clear" w:color="auto" w:fill="FFFFFF"/>
                 <w:lang w:eastAsia="zh-Hans"/>
               </w:rPr>
-              <w:t xml:space="preserve">      dmp是DataManagementPlatform简称，为了挖掘提升数据价值、实现精准营销、千人千面、提高运营效率</w:t>
-            </w:r>
-            <w:r>
-              <w:rPr>
-                <w:rFonts w:hint="default" w:ascii="楷体" w:hAnsi="楷体" w:eastAsia="楷体" w:cs="楷体"/>
-                <w:color w:val="000000"/>
-                <w:sz w:val="18"/>
-                <w:szCs w:val="18"/>
-                <w:shd w:val="clear" w:color="auto" w:fill="FFFFFF"/>
-                <w:lang w:eastAsia="zh-Hans"/>
-              </w:rPr>
-              <w:t>降本增效</w:t>
-            </w:r>
-            <w:bookmarkStart w:id="0" w:name="_GoBack"/>
-            <w:bookmarkEnd w:id="0"/>
-            <w:r>
-              <w:rPr>
-                <w:rFonts w:hint="default" w:ascii="楷体" w:hAnsi="楷体" w:eastAsia="楷体" w:cs="楷体"/>
-                <w:color w:val="000000"/>
-                <w:sz w:val="18"/>
-                <w:szCs w:val="18"/>
-                <w:shd w:val="clear" w:color="auto" w:fill="FFFFFF"/>
-                <w:lang w:eastAsia="zh-Hans"/>
-              </w:rPr>
-              <w:t>dmp营运而生。</w:t>
+              <w:t xml:space="preserve">      dmp是DataManagementPlatform简称，为了挖掘提升数据价值、实现精准营销、千人千面、提高运营效率降本增效dmp营运而生。</w:t>
             </w:r>
           </w:p>
           <w:p>
             <w:pPr>
               <w:numPr>
+                <w:ilvl w:val="0"/>
                 <w:numId w:val="0"/>
               </w:numPr>
               <w:snapToGrid w:val="0"/>
@@ -1698,6 +1814,7 @@
           <w:p>
             <w:pPr>
               <w:numPr>
+                <w:ilvl w:val="0"/>
                 <w:numId w:val="0"/>
               </w:numPr>
               <w:snapToGrid w:val="0"/>
@@ -1758,6 +1875,7 @@
           <w:p>
             <w:pPr>
               <w:numPr>
+                <w:ilvl w:val="0"/>
                 <w:numId w:val="0"/>
               </w:numPr>
               <w:snapToGrid w:val="0"/>
@@ -1787,6 +1905,7 @@
           <w:p>
             <w:pPr>
               <w:numPr>
+                <w:ilvl w:val="0"/>
                 <w:numId w:val="0"/>
               </w:numPr>
               <w:snapToGrid w:val="0"/>
@@ -1817,6 +1936,7 @@
           <w:p>
             <w:pPr>
               <w:numPr>
+                <w:ilvl w:val="0"/>
                 <w:numId w:val="0"/>
               </w:numPr>
               <w:snapToGrid w:val="0"/>
@@ -1847,6 +1967,7 @@
           <w:p>
             <w:pPr>
               <w:numPr>
+                <w:ilvl w:val="0"/>
                 <w:numId w:val="0"/>
               </w:numPr>
               <w:snapToGrid w:val="0"/>
@@ -1877,6 +1998,7 @@
           <w:p>
             <w:pPr>
               <w:numPr>
+                <w:ilvl w:val="0"/>
                 <w:numId w:val="0"/>
               </w:numPr>
               <w:snapToGrid w:val="0"/>
@@ -1906,6 +2028,7 @@
           <w:p>
             <w:pPr>
               <w:numPr>
+                <w:ilvl w:val="0"/>
                 <w:numId w:val="0"/>
               </w:numPr>
               <w:snapToGrid w:val="0"/>
@@ -1935,6 +2058,7 @@
           <w:p>
             <w:pPr>
               <w:numPr>
+                <w:ilvl w:val="0"/>
                 <w:numId w:val="0"/>
               </w:numPr>
               <w:snapToGrid w:val="0"/>
@@ -1973,6 +2097,12 @@
             <w:insideH w:val="none" w:color="auto" w:sz="0" w:space="0"/>
             <w:insideV w:val="none" w:color="auto" w:sz="0" w:space="0"/>
           </w:tblBorders>
+          <w:tblCellMar>
+            <w:top w:w="0" w:type="dxa"/>
+            <w:left w:w="108" w:type="dxa"/>
+            <w:bottom w:w="0" w:type="dxa"/>
+            <w:right w:w="108" w:type="dxa"/>
+          </w:tblCellMar>
         </w:tblPrEx>
         <w:tc>
           <w:tcPr>
@@ -2056,6 +2186,12 @@
             <w:insideH w:val="none" w:color="auto" w:sz="0" w:space="0"/>
             <w:insideV w:val="none" w:color="auto" w:sz="0" w:space="0"/>
           </w:tblBorders>
+          <w:tblCellMar>
+            <w:top w:w="0" w:type="dxa"/>
+            <w:left w:w="108" w:type="dxa"/>
+            <w:bottom w:w="0" w:type="dxa"/>
+            <w:right w:w="108" w:type="dxa"/>
+          </w:tblCellMar>
         </w:tblPrEx>
         <w:tc>
           <w:tcPr>
@@ -2685,6 +2821,12 @@
             <w:insideH w:val="none" w:color="auto" w:sz="0" w:space="0"/>
             <w:insideV w:val="none" w:color="auto" w:sz="0" w:space="0"/>
           </w:tblBorders>
+          <w:tblCellMar>
+            <w:top w:w="0" w:type="dxa"/>
+            <w:left w:w="108" w:type="dxa"/>
+            <w:bottom w:w="0" w:type="dxa"/>
+            <w:right w:w="108" w:type="dxa"/>
+          </w:tblCellMar>
         </w:tblPrEx>
         <w:tc>
           <w:tcPr>
@@ -2758,6 +2900,12 @@
             <w:insideH w:val="none" w:color="auto" w:sz="0" w:space="0"/>
             <w:insideV w:val="none" w:color="auto" w:sz="0" w:space="0"/>
           </w:tblBorders>
+          <w:tblCellMar>
+            <w:top w:w="0" w:type="dxa"/>
+            <w:left w:w="108" w:type="dxa"/>
+            <w:bottom w:w="0" w:type="dxa"/>
+            <w:right w:w="108" w:type="dxa"/>
+          </w:tblCellMar>
         </w:tblPrEx>
         <w:tc>
           <w:tcPr>
@@ -3480,6 +3628,12 @@
             <w:insideH w:val="none" w:color="auto" w:sz="0" w:space="0"/>
             <w:insideV w:val="none" w:color="auto" w:sz="0" w:space="0"/>
           </w:tblBorders>
+          <w:tblCellMar>
+            <w:top w:w="0" w:type="dxa"/>
+            <w:left w:w="108" w:type="dxa"/>
+            <w:bottom w:w="0" w:type="dxa"/>
+            <w:right w:w="108" w:type="dxa"/>
+          </w:tblCellMar>
         </w:tblPrEx>
         <w:trPr>
           <w:trHeight w:val="249" w:hRule="atLeast"/>
@@ -3551,6 +3705,12 @@
             <w:insideH w:val="none" w:color="auto" w:sz="0" w:space="0"/>
             <w:insideV w:val="none" w:color="auto" w:sz="0" w:space="0"/>
           </w:tblBorders>
+          <w:tblCellMar>
+            <w:top w:w="0" w:type="dxa"/>
+            <w:left w:w="108" w:type="dxa"/>
+            <w:bottom w:w="0" w:type="dxa"/>
+            <w:right w:w="108" w:type="dxa"/>
+          </w:tblCellMar>
         </w:tblPrEx>
         <w:trPr>
           <w:trHeight w:val="90" w:hRule="atLeast"/>
@@ -3805,6 +3965,12 @@
             <w:insideH w:val="none" w:color="auto" w:sz="0" w:space="0"/>
             <w:insideV w:val="none" w:color="auto" w:sz="0" w:space="0"/>
           </w:tblBorders>
+          <w:tblCellMar>
+            <w:top w:w="0" w:type="dxa"/>
+            <w:left w:w="108" w:type="dxa"/>
+            <w:bottom w:w="0" w:type="dxa"/>
+            <w:right w:w="108" w:type="dxa"/>
+          </w:tblCellMar>
         </w:tblPrEx>
         <w:tc>
           <w:tcPr>
@@ -3873,6 +4039,12 @@
             <w:insideH w:val="none" w:color="auto" w:sz="0" w:space="0"/>
             <w:insideV w:val="none" w:color="auto" w:sz="0" w:space="0"/>
           </w:tblBorders>
+          <w:tblCellMar>
+            <w:top w:w="0" w:type="dxa"/>
+            <w:left w:w="108" w:type="dxa"/>
+            <w:bottom w:w="0" w:type="dxa"/>
+            <w:right w:w="108" w:type="dxa"/>
+          </w:tblCellMar>
         </w:tblPrEx>
         <w:tc>
           <w:tcPr>
@@ -3950,6 +4122,12 @@
             <w:insideH w:val="none" w:color="auto" w:sz="0" w:space="0"/>
             <w:insideV w:val="none" w:color="auto" w:sz="0" w:space="0"/>
           </w:tblBorders>
+          <w:tblCellMar>
+            <w:top w:w="0" w:type="dxa"/>
+            <w:left w:w="108" w:type="dxa"/>
+            <w:bottom w:w="0" w:type="dxa"/>
+            <w:right w:w="108" w:type="dxa"/>
+          </w:tblCellMar>
         </w:tblPrEx>
         <w:tc>
           <w:tcPr>
@@ -4019,6 +4197,12 @@
             <w:insideH w:val="none" w:color="auto" w:sz="0" w:space="0"/>
             <w:insideV w:val="none" w:color="auto" w:sz="0" w:space="0"/>
           </w:tblBorders>
+          <w:tblCellMar>
+            <w:top w:w="0" w:type="dxa"/>
+            <w:left w:w="108" w:type="dxa"/>
+            <w:bottom w:w="0" w:type="dxa"/>
+            <w:right w:w="108" w:type="dxa"/>
+          </w:tblCellMar>
         </w:tblPrEx>
         <w:tc>
           <w:tcPr>
@@ -4083,6 +4267,12 @@
             <w:insideH w:val="none" w:color="auto" w:sz="0" w:space="0"/>
             <w:insideV w:val="none" w:color="auto" w:sz="0" w:space="0"/>
           </w:tblBorders>
+          <w:tblCellMar>
+            <w:top w:w="0" w:type="dxa"/>
+            <w:left w:w="108" w:type="dxa"/>
+            <w:bottom w:w="0" w:type="dxa"/>
+            <w:right w:w="108" w:type="dxa"/>
+          </w:tblCellMar>
         </w:tblPrEx>
         <w:tc>
           <w:tcPr>
@@ -4124,6 +4314,12 @@
             <w:insideH w:val="none" w:color="auto" w:sz="0" w:space="0"/>
             <w:insideV w:val="none" w:color="auto" w:sz="0" w:space="0"/>
           </w:tblBorders>
+          <w:tblCellMar>
+            <w:top w:w="0" w:type="dxa"/>
+            <w:left w:w="108" w:type="dxa"/>
+            <w:bottom w:w="0" w:type="dxa"/>
+            <w:right w:w="108" w:type="dxa"/>
+          </w:tblCellMar>
         </w:tblPrEx>
         <w:tc>
           <w:tcPr>
@@ -4188,7 +4384,7 @@
 </file>
 
 <file path=word/numbering.xml><?xml version="1.0" encoding="utf-8"?>
-<w:numbering xmlns:wpc="http://schemas.microsoft.com/office/word/2010/wordprocessingCanvas" xmlns:mc="http://schemas.openxmlformats.org/markup-compatibility/2006" xmlns:o="urn:schemas-microsoft-com:office:office" xmlns:r="http://schemas.openxmlformats.org/officeDocument/2006/relationships" xmlns:m="http://schemas.openxmlformats.org/officeDocument/2006/math" xmlns:v="urn:schemas-microsoft-com:vml" xmlns:wp14="http://schemas.microsoft.com/office/word/2010/wordprocessingDrawing" xmlns:wp="http://schemas.openxmlformats.org/drawingml/2006/wordprocessingDrawing" xmlns:w10="urn:schemas-microsoft-com:office:word" xmlns:w="http://schemas.openxmlformats.org/wordprocessingml/2006/main" xmlns:w14="http://schemas.microsoft.com/office/word/2010/wordml" xmlns:wpg="http://schemas.microsoft.com/office/word/2010/wordprocessingGroup" xmlns:wpi="http://schemas.microsoft.com/office/word/2010/wordprocessingInk" xmlns:wne="http://schemas.microsoft.com/office/word/2006/wordml" xmlns:wps="http://schemas.microsoft.com/office/word/2010/wordprocessingShape" mc:Ignorable="w14 wp14">
+<w:numbering xmlns:wpc="http://schemas.microsoft.com/office/word/2010/wordprocessingCanvas" xmlns:mc="http://schemas.openxmlformats.org/markup-compatibility/2006" xmlns:o="urn:schemas-microsoft-com:office:office" xmlns:r="http://schemas.openxmlformats.org/officeDocument/2006/relationships" xmlns:m="http://schemas.openxmlformats.org/officeDocument/2006/math" xmlns:v="urn:schemas-microsoft-com:vml" xmlns:wp14="http://schemas.microsoft.com/office/word/2010/wordprocessingDrawing" xmlns:wp="http://schemas.openxmlformats.org/drawingml/2006/wordprocessingDrawing" xmlns:w10="urn:schemas-microsoft-com:office:word" xmlns:w="http://schemas.openxmlformats.org/wordprocessingml/2006/main" xmlns:w14="http://schemas.microsoft.com/office/word/2010/wordml" xmlns:wpg="http://schemas.microsoft.com/office/word/2010/wordprocessingGroup" xmlns:wpi="http://schemas.microsoft.com/office/word/2010/wordprocessingInk" xmlns:wne="http://schemas.microsoft.com/office/word/2006/wordml" xmlns:wps="http://schemas.microsoft.com/office/word/2010/wordprocessingShape" xmlns:wpsCustomData="http://www.wps.cn/officeDocument/2013/wpsCustomData" mc:Ignorable="w14 wp14">
   <w:abstractNum w:abstractNumId="0">
     <w:nsid w:val="D427A831"/>
     <w:multiLevelType w:val="singleLevel"/>
@@ -4238,13 +4434,14 @@
 </file>
 
 <file path=word/styles.xml><?xml version="1.0" encoding="utf-8"?>
-<w:styles xmlns:mc="http://schemas.openxmlformats.org/markup-compatibility/2006" xmlns:o="urn:schemas-microsoft-com:office:office" xmlns:r="http://schemas.openxmlformats.org/officeDocument/2006/relationships" xmlns:m="http://schemas.openxmlformats.org/officeDocument/2006/math" xmlns:v="urn:schemas-microsoft-com:vml" xmlns:w="http://schemas.openxmlformats.org/wordprocessingml/2006/main" xmlns:w14="http://schemas.microsoft.com/office/word/2010/wordml" xmlns:w10="urn:schemas-microsoft-com:office:word" xmlns:sl="http://schemas.openxmlformats.org/schemaLibrary/2006/main" mc:Ignorable="w14">
+<w:styles xmlns:mc="http://schemas.openxmlformats.org/markup-compatibility/2006" xmlns:o="urn:schemas-microsoft-com:office:office" xmlns:r="http://schemas.openxmlformats.org/officeDocument/2006/relationships" xmlns:m="http://schemas.openxmlformats.org/officeDocument/2006/math" xmlns:v="urn:schemas-microsoft-com:vml" xmlns:w="http://schemas.openxmlformats.org/wordprocessingml/2006/main" xmlns:w14="http://schemas.microsoft.com/office/word/2010/wordml" xmlns:w10="urn:schemas-microsoft-com:office:word" xmlns:sl="http://schemas.openxmlformats.org/schemaLibrary/2006/main" xmlns:wpsCustomData="http://www.wps.cn/officeDocument/2013/wpsCustomData" mc:Ignorable="w14">
   <w:docDefaults>
     <w:rPrDefault>
       <w:rPr>
         <w:rFonts w:ascii="Times New Roman" w:hAnsi="Times New Roman" w:eastAsiaTheme="minorEastAsia" w:cs="Times New Roman"/>
       </w:rPr>
     </w:rPrDefault>
+    <w:pPrDefault/>
   </w:docDefaults>
   <w:latentStyles w:count="260" w:defQFormat="0" w:defUnhideWhenUsed="1" w:defSemiHidden="1" w:defUIPriority="99" w:defLockedState="0">
     <w:lsdException w:qFormat="1" w:unhideWhenUsed="0" w:uiPriority="0" w:semiHidden="0" w:name="Normal"/>
@@ -4312,7 +4509,7 @@
     <w:lsdException w:qFormat="1" w:unhideWhenUsed="0" w:uiPriority="10" w:semiHidden="0" w:name="Title"/>
     <w:lsdException w:uiPriority="99" w:name="Closing"/>
     <w:lsdException w:uiPriority="99" w:name="Signature"/>
-    <w:lsdException w:qFormat="1" w:uiPriority="1" w:name="Default Paragraph Font"/>
+    <w:lsdException w:qFormat="1" w:uiPriority="1" w:semiHidden="0" w:name="Default Paragraph Font"/>
     <w:lsdException w:uiPriority="99" w:name="Body Text"/>
     <w:lsdException w:uiPriority="99" w:name="Body Text Indent"/>
     <w:lsdException w:uiPriority="99" w:name="List Continue"/>
@@ -4332,14 +4529,14 @@
     <w:lsdException w:uiPriority="99" w:name="Body Text Indent 2"/>
     <w:lsdException w:uiPriority="99" w:name="Body Text Indent 3"/>
     <w:lsdException w:uiPriority="99" w:name="Block Text"/>
-    <w:lsdException w:qFormat="1" w:uiPriority="99" w:name="Hyperlink"/>
-    <w:lsdException w:qFormat="1" w:uiPriority="99" w:name="FollowedHyperlink"/>
+    <w:lsdException w:qFormat="1" w:uiPriority="99" w:semiHidden="0" w:name="Hyperlink"/>
+    <w:lsdException w:qFormat="1" w:uiPriority="99" w:semiHidden="0" w:name="FollowedHyperlink"/>
     <w:lsdException w:qFormat="1" w:unhideWhenUsed="0" w:uiPriority="22" w:semiHidden="0" w:name="Strong"/>
     <w:lsdException w:qFormat="1" w:unhideWhenUsed="0" w:uiPriority="20" w:semiHidden="0" w:name="Emphasis"/>
     <w:lsdException w:uiPriority="99" w:name="Document Map"/>
     <w:lsdException w:uiPriority="99" w:name="Plain Text"/>
     <w:lsdException w:uiPriority="99" w:name="E-mail Signature"/>
-    <w:lsdException w:qFormat="1" w:uiPriority="99" w:name="Normal (Web)"/>
+    <w:lsdException w:qFormat="1" w:uiPriority="99" w:semiHidden="0" w:name="Normal (Web)"/>
     <w:lsdException w:uiPriority="99" w:name="HTML Acronym"/>
     <w:lsdException w:uiPriority="99" w:name="HTML Address"/>
     <w:lsdException w:uiPriority="99" w:name="HTML Cite"/>
@@ -4350,7 +4547,7 @@
     <w:lsdException w:uiPriority="99" w:name="HTML Sample"/>
     <w:lsdException w:uiPriority="99" w:name="HTML Typewriter"/>
     <w:lsdException w:uiPriority="99" w:name="HTML Variable"/>
-    <w:lsdException w:qFormat="1" w:uiPriority="99" w:name="Normal Table"/>
+    <w:lsdException w:qFormat="1" w:uiPriority="99" w:semiHidden="0" w:name="Normal Table"/>
     <w:lsdException w:uiPriority="99" w:name="annotation subject"/>
     <w:lsdException w:uiPriority="99" w:name="Table Simple 1"/>
     <w:lsdException w:uiPriority="99" w:name="Table Simple 2"/>
@@ -4507,13 +4704,13 @@
       <w:lang w:val="en-US" w:eastAsia="zh-CN" w:bidi="ar-SA"/>
     </w:rPr>
   </w:style>
-  <w:style w:type="character" w:default="1" w:styleId="5">
+  <w:style w:type="character" w:default="1" w:styleId="7">
     <w:name w:val="Default Paragraph Font"/>
     <w:unhideWhenUsed/>
     <w:qFormat/>
     <w:uiPriority w:val="1"/>
   </w:style>
-  <w:style w:type="table" w:default="1" w:styleId="8">
+  <w:style w:type="table" w:default="1" w:styleId="5">
     <w:name w:val="Normal Table"/>
     <w:unhideWhenUsed/>
     <w:qFormat/>
@@ -4584,35 +4781,9 @@
       <w:szCs w:val="18"/>
     </w:rPr>
   </w:style>
-  <w:style w:type="character" w:styleId="6">
-    <w:name w:val="FollowedHyperlink"/>
+  <w:style w:type="table" w:styleId="6">
+    <w:name w:val="Table Grid"/>
     <w:basedOn w:val="5"/>
-    <w:unhideWhenUsed/>
-    <w:qFormat/>
-    <w:uiPriority w:val="99"/>
-    <w:rPr>
-      <w:color w:val="000000"/>
-      <w:sz w:val="18"/>
-      <w:szCs w:val="18"/>
-      <w:u w:val="single"/>
-    </w:rPr>
-  </w:style>
-  <w:style w:type="character" w:styleId="7">
-    <w:name w:val="Hyperlink"/>
-    <w:basedOn w:val="5"/>
-    <w:unhideWhenUsed/>
-    <w:qFormat/>
-    <w:uiPriority w:val="99"/>
-    <w:rPr>
-      <w:color w:val="000000"/>
-      <w:sz w:val="18"/>
-      <w:szCs w:val="18"/>
-      <w:u w:val="single"/>
-    </w:rPr>
-  </w:style>
-  <w:style w:type="table" w:styleId="9">
-    <w:name w:val="Table Grid"/>
-    <w:basedOn w:val="8"/>
     <w:qFormat/>
     <w:uiPriority w:val="59"/>
     <w:tblPr>
@@ -4632,9 +4803,35 @@
       </w:tblCellMar>
     </w:tblPr>
   </w:style>
+  <w:style w:type="character" w:styleId="8">
+    <w:name w:val="FollowedHyperlink"/>
+    <w:basedOn w:val="7"/>
+    <w:unhideWhenUsed/>
+    <w:qFormat/>
+    <w:uiPriority w:val="99"/>
+    <w:rPr>
+      <w:color w:val="000000"/>
+      <w:sz w:val="18"/>
+      <w:szCs w:val="18"/>
+      <w:u w:val="single"/>
+    </w:rPr>
+  </w:style>
+  <w:style w:type="character" w:styleId="9">
+    <w:name w:val="Hyperlink"/>
+    <w:basedOn w:val="7"/>
+    <w:unhideWhenUsed/>
+    <w:qFormat/>
+    <w:uiPriority w:val="99"/>
+    <w:rPr>
+      <w:color w:val="000000"/>
+      <w:sz w:val="18"/>
+      <w:szCs w:val="18"/>
+      <w:u w:val="single"/>
+    </w:rPr>
+  </w:style>
   <w:style w:type="character" w:customStyle="1" w:styleId="10">
     <w:name w:val="页眉 Char"/>
-    <w:basedOn w:val="5"/>
+    <w:basedOn w:val="7"/>
     <w:link w:val="3"/>
     <w:qFormat/>
     <w:locked/>
@@ -4647,7 +4844,7 @@
   </w:style>
   <w:style w:type="character" w:customStyle="1" w:styleId="11">
     <w:name w:val="页脚 Char"/>
-    <w:basedOn w:val="5"/>
+    <w:basedOn w:val="7"/>
     <w:link w:val="2"/>
     <w:qFormat/>
     <w:locked/>
@@ -4703,7 +4900,7 @@
   </w:style>
   <w:style w:type="character" w:customStyle="1" w:styleId="15">
     <w:name w:val="apple-converted-space"/>
-    <w:basedOn w:val="5"/>
+    <w:basedOn w:val="7"/>
     <w:qFormat/>
     <w:uiPriority w:val="0"/>
   </w:style>
